--- a/Projet agence immobilière LEONARD spécification.docx
+++ b/Projet agence immobilière LEONARD spécification.docx
@@ -4,61 +4,625 @@
   <w:body>
     <w:p>
       <w:pPr>
-        <w:pStyle w:val="Titre1"/>
-      </w:pPr>
-      <w:r>
-        <w:t xml:space="preserve">Introduction : </w:t>
+        <w:jc w:val="center"/>
+        <w:rPr>
+          <w:b/>
+          <w:bCs/>
+          <w:sz w:val="48"/>
+          <w:szCs w:val="48"/>
+          <w:u w:val="single"/>
+          <w:lang w:val="en-GB"/>
+        </w:rPr>
+      </w:pPr>
+      <w:proofErr w:type="spellStart"/>
+      <w:r>
+        <w:rPr>
+          <w:b/>
+          <w:bCs/>
+          <w:sz w:val="48"/>
+          <w:szCs w:val="48"/>
+          <w:u w:val="single"/>
+          <w:lang w:val="en-GB"/>
+        </w:rPr>
+        <w:t>Projet</w:t>
+      </w:r>
+      <w:proofErr w:type="spellEnd"/>
+      <w:r>
+        <w:rPr>
+          <w:b/>
+          <w:bCs/>
+          <w:sz w:val="48"/>
+          <w:szCs w:val="48"/>
+          <w:u w:val="single"/>
+          <w:lang w:val="en-GB"/>
+        </w:rPr>
+        <w:t xml:space="preserve"> Web architecture</w:t>
       </w:r>
     </w:p>
     <w:p>
-      <w:r>
-        <w:t xml:space="preserve">Dans le cadre du cours de web architecture du cursus 4MIN il nous est demander de réaliser un projet avec une API et une partie </w:t>
-      </w:r>
-      <w:proofErr w:type="spellStart"/>
-      <w:r>
-        <w:t>front-end</w:t>
-      </w:r>
-      <w:proofErr w:type="spellEnd"/>
-      <w:r>
-        <w:t xml:space="preserve"> et </w:t>
-      </w:r>
-      <w:proofErr w:type="spellStart"/>
-      <w:r>
-        <w:t>back-end</w:t>
-      </w:r>
-      <w:proofErr w:type="spellEnd"/>
-      <w:r>
-        <w:t>.</w:t>
+      <w:pPr>
+        <w:jc w:val="center"/>
+        <w:rPr>
+          <w:b/>
+          <w:bCs/>
+          <w:sz w:val="48"/>
+          <w:szCs w:val="48"/>
+          <w:u w:val="single"/>
+          <w:lang w:val="en-GB"/>
+        </w:rPr>
+      </w:pPr>
+      <w:r>
+        <w:rPr>
+          <w:b/>
+          <w:bCs/>
+          <w:sz w:val="48"/>
+          <w:szCs w:val="48"/>
+          <w:u w:val="single"/>
+          <w:lang w:val="en-GB"/>
+        </w:rPr>
+        <w:t>4MIN ECAM</w:t>
       </w:r>
     </w:p>
     <w:p>
-      <w:r>
-        <w:t xml:space="preserve">Le choix du projet est basé sur une agence immobilière qui doit pouvoir gérer sont portefeuille de biens immobilier mis à la location. La gestion des problèmes techniques et les locataires du bien. </w:t>
+      <w:pPr>
+        <w:rPr>
+          <w:lang w:val="en-GB"/>
+        </w:rPr>
+      </w:pPr>
+      <w:r>
+        <w:rPr>
+          <w:lang w:val="en-GB"/>
+        </w:rPr>
+        <w:t>LEONARD Matthias 20308</w:t>
       </w:r>
     </w:p>
     <w:p>
-      <w:r>
-        <w:t xml:space="preserve">Dans ce projet nous nous limiterons </w:t>
-      </w:r>
-      <w:r>
-        <w:t xml:space="preserve">aux problèmes technique et l’association de devis. Il est bien évidemment possible d’approfondir ce projet notamment par la gestion des loyers et l’exercice comptable, la gestion de </w:t>
-      </w:r>
-      <w:proofErr w:type="gramStart"/>
-      <w:r>
-        <w:t>plusieurs propriétaire</w:t>
-      </w:r>
-      <w:proofErr w:type="gramEnd"/>
-      <w:r>
-        <w:t xml:space="preserve"> d’un bien, ces exemples ne sont pas exhaustif.</w:t>
+      <w:pPr>
+        <w:rPr>
+          <w:color w:val="0563C1" w:themeColor="hyperlink"/>
+          <w:u w:val="single"/>
+        </w:rPr>
+      </w:pPr>
+      <w:r>
+        <w:t xml:space="preserve">Lien </w:t>
+      </w:r>
+      <w:r>
+        <w:t>GitHub</w:t>
+      </w:r>
+      <w:r>
+        <w:t xml:space="preserve"> : </w:t>
+      </w:r>
+      <w:hyperlink r:id="rId8" w:history="1">
+        <w:r>
+          <w:rPr>
+            <w:rStyle w:val="Lienhypertexte"/>
+          </w:rPr>
+          <w:t>https://github.com/LeTouristeDeLECAM/Projet-Web-architecture-Agence-Immobiliere</w:t>
+        </w:r>
+      </w:hyperlink>
+    </w:p>
+    <w:sdt>
+      <w:sdtPr>
+        <w:rPr>
+          <w:rFonts w:asciiTheme="minorHAnsi" w:eastAsiaTheme="minorHAnsi" w:hAnsiTheme="minorHAnsi" w:cstheme="minorBidi"/>
+          <w:color w:val="auto"/>
+          <w:sz w:val="22"/>
+          <w:szCs w:val="22"/>
+          <w:lang w:eastAsia="en-US"/>
+        </w:rPr>
+        <w:id w:val="-643584464"/>
+        <w:docPartObj>
+          <w:docPartGallery w:val="Table of Contents"/>
+          <w:docPartUnique/>
+        </w:docPartObj>
+      </w:sdtPr>
+      <w:sdtEndPr>
+        <w:rPr>
+          <w:b/>
+          <w:bCs/>
+        </w:rPr>
+      </w:sdtEndPr>
+      <w:sdtContent>
+        <w:p>
+          <w:pPr>
+            <w:pStyle w:val="En-ttedetabledesmatires"/>
+          </w:pPr>
+          <w:r>
+            <w:t>Table des matières</w:t>
+          </w:r>
+        </w:p>
+        <w:p>
+          <w:pPr>
+            <w:pStyle w:val="TM1"/>
+            <w:tabs>
+              <w:tab w:val="right" w:leader="dot" w:pos="9062"/>
+            </w:tabs>
+            <w:rPr>
+              <w:rFonts w:eastAsiaTheme="minorEastAsia"/>
+              <w:noProof/>
+              <w:lang w:eastAsia="fr-FR"/>
+            </w:rPr>
+          </w:pPr>
+          <w:r>
+            <w:fldChar w:fldCharType="begin"/>
+          </w:r>
+          <w:r>
+            <w:instrText xml:space="preserve"> TOC \o "1-3" \h \z \u </w:instrText>
+          </w:r>
+          <w:r>
+            <w:fldChar w:fldCharType="separate"/>
+          </w:r>
+          <w:hyperlink w:anchor="_Toc128676878" w:history="1">
+            <w:r>
+              <w:rPr>
+                <w:rStyle w:val="Lienhypertexte"/>
+                <w:noProof/>
+              </w:rPr>
+              <w:t>Introduction :</w:t>
+            </w:r>
+            <w:r>
+              <w:rPr>
+                <w:noProof/>
+                <w:webHidden/>
+              </w:rPr>
+              <w:tab/>
+            </w:r>
+            <w:r>
+              <w:rPr>
+                <w:noProof/>
+                <w:webHidden/>
+              </w:rPr>
+              <w:fldChar w:fldCharType="begin"/>
+            </w:r>
+            <w:r>
+              <w:rPr>
+                <w:noProof/>
+                <w:webHidden/>
+              </w:rPr>
+              <w:instrText xml:space="preserve"> PAGEREF _Toc128676878 \h </w:instrText>
+            </w:r>
+            <w:r>
+              <w:rPr>
+                <w:noProof/>
+                <w:webHidden/>
+              </w:rPr>
+            </w:r>
+            <w:r>
+              <w:rPr>
+                <w:noProof/>
+                <w:webHidden/>
+              </w:rPr>
+              <w:fldChar w:fldCharType="separate"/>
+            </w:r>
+            <w:r>
+              <w:rPr>
+                <w:noProof/>
+                <w:webHidden/>
+              </w:rPr>
+              <w:t>1</w:t>
+            </w:r>
+            <w:r>
+              <w:rPr>
+                <w:noProof/>
+                <w:webHidden/>
+              </w:rPr>
+              <w:fldChar w:fldCharType="end"/>
+            </w:r>
+          </w:hyperlink>
+        </w:p>
+        <w:p>
+          <w:pPr>
+            <w:pStyle w:val="TM1"/>
+            <w:tabs>
+              <w:tab w:val="right" w:leader="dot" w:pos="9062"/>
+            </w:tabs>
+            <w:rPr>
+              <w:rFonts w:eastAsiaTheme="minorEastAsia"/>
+              <w:noProof/>
+              <w:lang w:eastAsia="fr-FR"/>
+            </w:rPr>
+          </w:pPr>
+          <w:hyperlink w:anchor="_Toc128676879" w:history="1">
+            <w:r>
+              <w:rPr>
+                <w:rStyle w:val="Lienhypertexte"/>
+                <w:noProof/>
+              </w:rPr>
+              <w:t>User stories :</w:t>
+            </w:r>
+            <w:r>
+              <w:rPr>
+                <w:noProof/>
+                <w:webHidden/>
+              </w:rPr>
+              <w:tab/>
+            </w:r>
+            <w:r>
+              <w:rPr>
+                <w:noProof/>
+                <w:webHidden/>
+              </w:rPr>
+              <w:fldChar w:fldCharType="begin"/>
+            </w:r>
+            <w:r>
+              <w:rPr>
+                <w:noProof/>
+                <w:webHidden/>
+              </w:rPr>
+              <w:instrText xml:space="preserve"> PAGEREF _Toc128676879 \h </w:instrText>
+            </w:r>
+            <w:r>
+              <w:rPr>
+                <w:noProof/>
+                <w:webHidden/>
+              </w:rPr>
+            </w:r>
+            <w:r>
+              <w:rPr>
+                <w:noProof/>
+                <w:webHidden/>
+              </w:rPr>
+              <w:fldChar w:fldCharType="separate"/>
+            </w:r>
+            <w:r>
+              <w:rPr>
+                <w:noProof/>
+                <w:webHidden/>
+              </w:rPr>
+              <w:t>1</w:t>
+            </w:r>
+            <w:r>
+              <w:rPr>
+                <w:noProof/>
+                <w:webHidden/>
+              </w:rPr>
+              <w:fldChar w:fldCharType="end"/>
+            </w:r>
+          </w:hyperlink>
+        </w:p>
+        <w:p>
+          <w:pPr>
+            <w:pStyle w:val="TM1"/>
+            <w:tabs>
+              <w:tab w:val="right" w:leader="dot" w:pos="9062"/>
+            </w:tabs>
+            <w:rPr>
+              <w:rFonts w:eastAsiaTheme="minorEastAsia"/>
+              <w:noProof/>
+              <w:lang w:eastAsia="fr-FR"/>
+            </w:rPr>
+          </w:pPr>
+          <w:hyperlink w:anchor="_Toc128676880" w:history="1">
+            <w:r>
+              <w:rPr>
+                <w:rStyle w:val="Lienhypertexte"/>
+                <w:noProof/>
+              </w:rPr>
+              <w:t>MockUP :</w:t>
+            </w:r>
+            <w:r>
+              <w:rPr>
+                <w:noProof/>
+                <w:webHidden/>
+              </w:rPr>
+              <w:tab/>
+            </w:r>
+            <w:r>
+              <w:rPr>
+                <w:noProof/>
+                <w:webHidden/>
+              </w:rPr>
+              <w:fldChar w:fldCharType="begin"/>
+            </w:r>
+            <w:r>
+              <w:rPr>
+                <w:noProof/>
+                <w:webHidden/>
+              </w:rPr>
+              <w:instrText xml:space="preserve"> PAGEREF _Toc128676880 \h </w:instrText>
+            </w:r>
+            <w:r>
+              <w:rPr>
+                <w:noProof/>
+                <w:webHidden/>
+              </w:rPr>
+            </w:r>
+            <w:r>
+              <w:rPr>
+                <w:noProof/>
+                <w:webHidden/>
+              </w:rPr>
+              <w:fldChar w:fldCharType="separate"/>
+            </w:r>
+            <w:r>
+              <w:rPr>
+                <w:noProof/>
+                <w:webHidden/>
+              </w:rPr>
+              <w:t>2</w:t>
+            </w:r>
+            <w:r>
+              <w:rPr>
+                <w:noProof/>
+                <w:webHidden/>
+              </w:rPr>
+              <w:fldChar w:fldCharType="end"/>
+            </w:r>
+          </w:hyperlink>
+        </w:p>
+        <w:p>
+          <w:pPr>
+            <w:pStyle w:val="TM1"/>
+            <w:tabs>
+              <w:tab w:val="right" w:leader="dot" w:pos="9062"/>
+            </w:tabs>
+            <w:rPr>
+              <w:rFonts w:eastAsiaTheme="minorEastAsia"/>
+              <w:noProof/>
+              <w:lang w:eastAsia="fr-FR"/>
+            </w:rPr>
+          </w:pPr>
+          <w:hyperlink w:anchor="_Toc128676881" w:history="1">
+            <w:r>
+              <w:rPr>
+                <w:rStyle w:val="Lienhypertexte"/>
+                <w:noProof/>
+              </w:rPr>
+              <w:t>Diagramme entité association :</w:t>
+            </w:r>
+            <w:r>
+              <w:rPr>
+                <w:noProof/>
+                <w:webHidden/>
+              </w:rPr>
+              <w:tab/>
+            </w:r>
+            <w:r>
+              <w:rPr>
+                <w:noProof/>
+                <w:webHidden/>
+              </w:rPr>
+              <w:fldChar w:fldCharType="begin"/>
+            </w:r>
+            <w:r>
+              <w:rPr>
+                <w:noProof/>
+                <w:webHidden/>
+              </w:rPr>
+              <w:instrText xml:space="preserve"> PAGEREF _Toc128676881 \h </w:instrText>
+            </w:r>
+            <w:r>
+              <w:rPr>
+                <w:noProof/>
+                <w:webHidden/>
+              </w:rPr>
+            </w:r>
+            <w:r>
+              <w:rPr>
+                <w:noProof/>
+                <w:webHidden/>
+              </w:rPr>
+              <w:fldChar w:fldCharType="separate"/>
+            </w:r>
+            <w:r>
+              <w:rPr>
+                <w:noProof/>
+                <w:webHidden/>
+              </w:rPr>
+              <w:t>5</w:t>
+            </w:r>
+            <w:r>
+              <w:rPr>
+                <w:noProof/>
+                <w:webHidden/>
+              </w:rPr>
+              <w:fldChar w:fldCharType="end"/>
+            </w:r>
+          </w:hyperlink>
+        </w:p>
+        <w:p>
+          <w:pPr>
+            <w:pStyle w:val="TM1"/>
+            <w:tabs>
+              <w:tab w:val="right" w:leader="dot" w:pos="9062"/>
+            </w:tabs>
+            <w:rPr>
+              <w:rFonts w:eastAsiaTheme="minorEastAsia"/>
+              <w:noProof/>
+              <w:lang w:eastAsia="fr-FR"/>
+            </w:rPr>
+          </w:pPr>
+          <w:hyperlink w:anchor="_Toc128676882" w:history="1">
+            <w:r>
+              <w:rPr>
+                <w:rStyle w:val="Lienhypertexte"/>
+                <w:noProof/>
+              </w:rPr>
+              <w:t>Diagramme relationnel :</w:t>
+            </w:r>
+            <w:r>
+              <w:rPr>
+                <w:noProof/>
+                <w:webHidden/>
+              </w:rPr>
+              <w:tab/>
+            </w:r>
+            <w:r>
+              <w:rPr>
+                <w:noProof/>
+                <w:webHidden/>
+              </w:rPr>
+              <w:fldChar w:fldCharType="begin"/>
+            </w:r>
+            <w:r>
+              <w:rPr>
+                <w:noProof/>
+                <w:webHidden/>
+              </w:rPr>
+              <w:instrText xml:space="preserve"> PAGEREF _Toc128676882 \h </w:instrText>
+            </w:r>
+            <w:r>
+              <w:rPr>
+                <w:noProof/>
+                <w:webHidden/>
+              </w:rPr>
+            </w:r>
+            <w:r>
+              <w:rPr>
+                <w:noProof/>
+                <w:webHidden/>
+              </w:rPr>
+              <w:fldChar w:fldCharType="separate"/>
+            </w:r>
+            <w:r>
+              <w:rPr>
+                <w:noProof/>
+                <w:webHidden/>
+              </w:rPr>
+              <w:t>5</w:t>
+            </w:r>
+            <w:r>
+              <w:rPr>
+                <w:noProof/>
+                <w:webHidden/>
+              </w:rPr>
+              <w:fldChar w:fldCharType="end"/>
+            </w:r>
+          </w:hyperlink>
+        </w:p>
+        <w:p>
+          <w:r>
+            <w:rPr>
+              <w:b/>
+              <w:bCs/>
+            </w:rPr>
+            <w:fldChar w:fldCharType="end"/>
+          </w:r>
+        </w:p>
+      </w:sdtContent>
+    </w:sdt>
+    <w:p>
+      <w:pPr>
+        <w:pStyle w:val="Titre1"/>
+      </w:pPr>
+      <w:bookmarkStart w:id="0" w:name="_Toc128676878"/>
+      <w:r>
+        <w:t>Introduction :</w:t>
+      </w:r>
+      <w:bookmarkEnd w:id="0"/>
+      <w:r>
+        <w:t xml:space="preserve"> </w:t>
       </w:r>
     </w:p>
     <w:p>
+      <w:r>
+        <w:t xml:space="preserve">Dans le cadre du cours de web architecture du cursus 4MIN il nous </w:t>
+      </w:r>
+      <w:r>
+        <w:t>devons</w:t>
+      </w:r>
+      <w:r>
+        <w:t xml:space="preserve"> de réaliser un projet </w:t>
+      </w:r>
+      <w:r>
+        <w:t>intégrant</w:t>
+      </w:r>
+      <w:r>
+        <w:t xml:space="preserve"> une API </w:t>
+      </w:r>
+      <w:r>
+        <w:t xml:space="preserve">pour un développement </w:t>
+      </w:r>
+      <w:proofErr w:type="spellStart"/>
+      <w:r>
+        <w:t>front-end</w:t>
+      </w:r>
+      <w:proofErr w:type="spellEnd"/>
+      <w:r>
+        <w:t xml:space="preserve"> et </w:t>
+      </w:r>
+      <w:proofErr w:type="spellStart"/>
+      <w:r>
+        <w:t>back-end</w:t>
+      </w:r>
+      <w:proofErr w:type="spellEnd"/>
+      <w:r>
+        <w:t>.</w:t>
+      </w:r>
+    </w:p>
+    <w:p>
+      <w:r>
+        <w:t>Le choix d</w:t>
+      </w:r>
+      <w:r>
+        <w:t>e mon</w:t>
+      </w:r>
+      <w:r>
+        <w:t xml:space="preserve"> projet est basé sur une agence immobilière</w:t>
+      </w:r>
+      <w:r>
+        <w:t>, celle-ci</w:t>
+      </w:r>
+      <w:r>
+        <w:t xml:space="preserve"> qui doit pouvoir gérer sont portefeuille de biens immobilier mis à la location. La gestion des problèmes techniques et les locataires d</w:t>
+      </w:r>
+      <w:r>
+        <w:t>es</w:t>
+      </w:r>
+      <w:r>
+        <w:t xml:space="preserve"> bien</w:t>
+      </w:r>
+      <w:r>
+        <w:t>s</w:t>
+      </w:r>
+      <w:r>
+        <w:t xml:space="preserve">. </w:t>
+      </w:r>
+    </w:p>
+    <w:p>
+      <w:r>
+        <w:t xml:space="preserve">Dans ce projet nous nous limiterons </w:t>
+      </w:r>
+      <w:r>
+        <w:t xml:space="preserve">aux problèmes techniques associer </w:t>
+      </w:r>
+      <w:r>
+        <w:t>de</w:t>
+      </w:r>
+      <w:r>
+        <w:t>s</w:t>
+      </w:r>
+      <w:r>
+        <w:t xml:space="preserve"> devis</w:t>
+      </w:r>
+      <w:r>
+        <w:t>, associer des locataires à des biens</w:t>
+      </w:r>
+      <w:r>
+        <w:t xml:space="preserve">. Il est bien évidemment possible d’approfondir ce projet notamment par la gestion des loyers et l’exercice comptable, la gestion de </w:t>
+      </w:r>
+      <w:r>
+        <w:t>plusieurs propriétaires</w:t>
+      </w:r>
+      <w:r>
+        <w:t xml:space="preserve"> d’un bien, ces exemples ne sont pas </w:t>
+      </w:r>
+      <w:r>
+        <w:t>exhaustifs</w:t>
+      </w:r>
+      <w:r>
+        <w:t>.</w:t>
+      </w:r>
+    </w:p>
+    <w:p>
       <w:pPr>
         <w:pStyle w:val="Titre1"/>
       </w:pPr>
+      <w:bookmarkStart w:id="1" w:name="_Toc128676879"/>
       <w:r>
         <w:t>User stories :</w:t>
       </w:r>
+      <w:bookmarkEnd w:id="1"/>
     </w:p>
     <w:tbl>
       <w:tblPr>
@@ -493,100 +1057,520 @@
         </w:tc>
       </w:tr>
     </w:tbl>
-    <w:p/>
-    <w:p/>
+    <w:p>
+      <w:pPr>
+        <w:pStyle w:val="Titre1"/>
+      </w:pPr>
+      <w:bookmarkStart w:id="2" w:name="_Toc128676880"/>
+      <w:proofErr w:type="spellStart"/>
+      <w:r>
+        <w:lastRenderedPageBreak/>
+        <w:t>MockUP</w:t>
+      </w:r>
+      <w:proofErr w:type="spellEnd"/>
+      <w:r>
+        <w:t> :</w:t>
+      </w:r>
+      <w:bookmarkEnd w:id="2"/>
+    </w:p>
+    <w:p>
+      <w:pPr>
+        <w:jc w:val="center"/>
+      </w:pPr>
+      <w:r>
+        <w:rPr>
+          <w:noProof/>
+        </w:rPr>
+        <w:drawing>
+          <wp:inline distT="0" distB="0" distL="0" distR="0" wp14:anchorId="28536FDE" wp14:editId="17A3A92C">
+            <wp:extent cx="3901935" cy="2880000"/>
+            <wp:effectExtent l="0" t="0" r="3810" b="0"/>
+            <wp:docPr id="1" name="Image 1"/>
+            <wp:cNvGraphicFramePr>
+              <a:graphicFrameLocks xmlns:a="http://schemas.openxmlformats.org/drawingml/2006/main" noChangeAspect="1"/>
+            </wp:cNvGraphicFramePr>
+            <a:graphic xmlns:a="http://schemas.openxmlformats.org/drawingml/2006/main">
+              <a:graphicData uri="http://schemas.openxmlformats.org/drawingml/2006/picture">
+                <pic:pic xmlns:pic="http://schemas.openxmlformats.org/drawingml/2006/picture">
+                  <pic:nvPicPr>
+                    <pic:cNvPr id="0" name="Picture 1"/>
+                    <pic:cNvPicPr>
+                      <a:picLocks noChangeAspect="1" noChangeArrowheads="1"/>
+                    </pic:cNvPicPr>
+                  </pic:nvPicPr>
+                  <pic:blipFill>
+                    <a:blip r:embed="rId9">
+                      <a:extLst>
+                        <a:ext uri="{28A0092B-C50C-407E-A947-70E740481C1C}">
+                          <a14:useLocalDpi xmlns:a14="http://schemas.microsoft.com/office/drawing/2010/main" val="0"/>
+                        </a:ext>
+                      </a:extLst>
+                    </a:blip>
+                    <a:srcRect/>
+                    <a:stretch>
+                      <a:fillRect/>
+                    </a:stretch>
+                  </pic:blipFill>
+                  <pic:spPr bwMode="auto">
+                    <a:xfrm>
+                      <a:off x="0" y="0"/>
+                      <a:ext cx="3901935" cy="2880000"/>
+                    </a:xfrm>
+                    <a:prstGeom prst="rect">
+                      <a:avLst/>
+                    </a:prstGeom>
+                    <a:noFill/>
+                    <a:ln>
+                      <a:noFill/>
+                    </a:ln>
+                  </pic:spPr>
+                </pic:pic>
+              </a:graphicData>
+            </a:graphic>
+          </wp:inline>
+        </w:drawing>
+      </w:r>
+    </w:p>
+    <w:p>
+      <w:pPr>
+        <w:jc w:val="center"/>
+      </w:pPr>
+      <w:r>
+        <w:rPr>
+          <w:noProof/>
+        </w:rPr>
+        <w:drawing>
+          <wp:inline distT="0" distB="0" distL="0" distR="0" wp14:anchorId="5F844A93" wp14:editId="48E64C45">
+            <wp:extent cx="3856842" cy="2880000"/>
+            <wp:effectExtent l="0" t="0" r="0" b="0"/>
+            <wp:docPr id="7" name="Image 7"/>
+            <wp:cNvGraphicFramePr>
+              <a:graphicFrameLocks xmlns:a="http://schemas.openxmlformats.org/drawingml/2006/main" noChangeAspect="1"/>
+            </wp:cNvGraphicFramePr>
+            <a:graphic xmlns:a="http://schemas.openxmlformats.org/drawingml/2006/main">
+              <a:graphicData uri="http://schemas.openxmlformats.org/drawingml/2006/picture">
+                <pic:pic xmlns:pic="http://schemas.openxmlformats.org/drawingml/2006/picture">
+                  <pic:nvPicPr>
+                    <pic:cNvPr id="0" name="Picture 6"/>
+                    <pic:cNvPicPr>
+                      <a:picLocks noChangeAspect="1" noChangeArrowheads="1"/>
+                    </pic:cNvPicPr>
+                  </pic:nvPicPr>
+                  <pic:blipFill>
+                    <a:blip r:embed="rId10">
+                      <a:extLst>
+                        <a:ext uri="{28A0092B-C50C-407E-A947-70E740481C1C}">
+                          <a14:useLocalDpi xmlns:a14="http://schemas.microsoft.com/office/drawing/2010/main" val="0"/>
+                        </a:ext>
+                      </a:extLst>
+                    </a:blip>
+                    <a:srcRect/>
+                    <a:stretch>
+                      <a:fillRect/>
+                    </a:stretch>
+                  </pic:blipFill>
+                  <pic:spPr bwMode="auto">
+                    <a:xfrm>
+                      <a:off x="0" y="0"/>
+                      <a:ext cx="3856842" cy="2880000"/>
+                    </a:xfrm>
+                    <a:prstGeom prst="rect">
+                      <a:avLst/>
+                    </a:prstGeom>
+                    <a:noFill/>
+                    <a:ln>
+                      <a:noFill/>
+                    </a:ln>
+                  </pic:spPr>
+                </pic:pic>
+              </a:graphicData>
+            </a:graphic>
+          </wp:inline>
+        </w:drawing>
+      </w:r>
+    </w:p>
+    <w:p>
+      <w:pPr>
+        <w:jc w:val="center"/>
+      </w:pPr>
+      <w:r>
+        <w:rPr>
+          <w:noProof/>
+        </w:rPr>
+        <w:drawing>
+          <wp:inline distT="0" distB="0" distL="0" distR="0" wp14:anchorId="25C8BB89" wp14:editId="5D391477">
+            <wp:extent cx="3934286" cy="2880000"/>
+            <wp:effectExtent l="0" t="0" r="9525" b="0"/>
+            <wp:docPr id="3" name="Image 3"/>
+            <wp:cNvGraphicFramePr>
+              <a:graphicFrameLocks xmlns:a="http://schemas.openxmlformats.org/drawingml/2006/main" noChangeAspect="1"/>
+            </wp:cNvGraphicFramePr>
+            <a:graphic xmlns:a="http://schemas.openxmlformats.org/drawingml/2006/main">
+              <a:graphicData uri="http://schemas.openxmlformats.org/drawingml/2006/picture">
+                <pic:pic xmlns:pic="http://schemas.openxmlformats.org/drawingml/2006/picture">
+                  <pic:nvPicPr>
+                    <pic:cNvPr id="0" name="Picture 2"/>
+                    <pic:cNvPicPr>
+                      <a:picLocks noChangeAspect="1" noChangeArrowheads="1"/>
+                    </pic:cNvPicPr>
+                  </pic:nvPicPr>
+                  <pic:blipFill>
+                    <a:blip r:embed="rId11">
+                      <a:extLst>
+                        <a:ext uri="{28A0092B-C50C-407E-A947-70E740481C1C}">
+                          <a14:useLocalDpi xmlns:a14="http://schemas.microsoft.com/office/drawing/2010/main" val="0"/>
+                        </a:ext>
+                      </a:extLst>
+                    </a:blip>
+                    <a:srcRect/>
+                    <a:stretch>
+                      <a:fillRect/>
+                    </a:stretch>
+                  </pic:blipFill>
+                  <pic:spPr bwMode="auto">
+                    <a:xfrm>
+                      <a:off x="0" y="0"/>
+                      <a:ext cx="3934286" cy="2880000"/>
+                    </a:xfrm>
+                    <a:prstGeom prst="rect">
+                      <a:avLst/>
+                    </a:prstGeom>
+                    <a:noFill/>
+                    <a:ln>
+                      <a:noFill/>
+                    </a:ln>
+                  </pic:spPr>
+                </pic:pic>
+              </a:graphicData>
+            </a:graphic>
+          </wp:inline>
+        </w:drawing>
+      </w:r>
+    </w:p>
+    <w:p>
+      <w:pPr>
+        <w:jc w:val="center"/>
+      </w:pPr>
+      <w:r>
+        <w:rPr>
+          <w:noProof/>
+        </w:rPr>
+        <w:lastRenderedPageBreak/>
+        <w:drawing>
+          <wp:inline distT="0" distB="0" distL="0" distR="0" wp14:anchorId="4B8FB780" wp14:editId="1034C03D">
+            <wp:extent cx="3955765" cy="2880000"/>
+            <wp:effectExtent l="0" t="0" r="6985" b="0"/>
+            <wp:docPr id="6" name="Image 6"/>
+            <wp:cNvGraphicFramePr>
+              <a:graphicFrameLocks xmlns:a="http://schemas.openxmlformats.org/drawingml/2006/main" noChangeAspect="1"/>
+            </wp:cNvGraphicFramePr>
+            <a:graphic xmlns:a="http://schemas.openxmlformats.org/drawingml/2006/main">
+              <a:graphicData uri="http://schemas.openxmlformats.org/drawingml/2006/picture">
+                <pic:pic xmlns:pic="http://schemas.openxmlformats.org/drawingml/2006/picture">
+                  <pic:nvPicPr>
+                    <pic:cNvPr id="0" name="Picture 5"/>
+                    <pic:cNvPicPr>
+                      <a:picLocks noChangeAspect="1" noChangeArrowheads="1"/>
+                    </pic:cNvPicPr>
+                  </pic:nvPicPr>
+                  <pic:blipFill>
+                    <a:blip r:embed="rId12">
+                      <a:extLst>
+                        <a:ext uri="{28A0092B-C50C-407E-A947-70E740481C1C}">
+                          <a14:useLocalDpi xmlns:a14="http://schemas.microsoft.com/office/drawing/2010/main" val="0"/>
+                        </a:ext>
+                      </a:extLst>
+                    </a:blip>
+                    <a:srcRect/>
+                    <a:stretch>
+                      <a:fillRect/>
+                    </a:stretch>
+                  </pic:blipFill>
+                  <pic:spPr bwMode="auto">
+                    <a:xfrm>
+                      <a:off x="0" y="0"/>
+                      <a:ext cx="3955765" cy="2880000"/>
+                    </a:xfrm>
+                    <a:prstGeom prst="rect">
+                      <a:avLst/>
+                    </a:prstGeom>
+                    <a:noFill/>
+                    <a:ln>
+                      <a:noFill/>
+                    </a:ln>
+                  </pic:spPr>
+                </pic:pic>
+              </a:graphicData>
+            </a:graphic>
+          </wp:inline>
+        </w:drawing>
+      </w:r>
+    </w:p>
+    <w:p>
+      <w:pPr>
+        <w:jc w:val="center"/>
+      </w:pPr>
+      <w:r>
+        <w:rPr>
+          <w:noProof/>
+        </w:rPr>
+        <w:drawing>
+          <wp:inline distT="0" distB="0" distL="0" distR="0" wp14:anchorId="0E31EABB" wp14:editId="45DA96E8">
+            <wp:extent cx="3896973" cy="2880000"/>
+            <wp:effectExtent l="0" t="0" r="8890" b="0"/>
+            <wp:docPr id="5" name="Image 5"/>
+            <wp:cNvGraphicFramePr>
+              <a:graphicFrameLocks xmlns:a="http://schemas.openxmlformats.org/drawingml/2006/main" noChangeAspect="1"/>
+            </wp:cNvGraphicFramePr>
+            <a:graphic xmlns:a="http://schemas.openxmlformats.org/drawingml/2006/main">
+              <a:graphicData uri="http://schemas.openxmlformats.org/drawingml/2006/picture">
+                <pic:pic xmlns:pic="http://schemas.openxmlformats.org/drawingml/2006/picture">
+                  <pic:nvPicPr>
+                    <pic:cNvPr id="0" name="Picture 4"/>
+                    <pic:cNvPicPr>
+                      <a:picLocks noChangeAspect="1" noChangeArrowheads="1"/>
+                    </pic:cNvPicPr>
+                  </pic:nvPicPr>
+                  <pic:blipFill>
+                    <a:blip r:embed="rId13">
+                      <a:extLst>
+                        <a:ext uri="{28A0092B-C50C-407E-A947-70E740481C1C}">
+                          <a14:useLocalDpi xmlns:a14="http://schemas.microsoft.com/office/drawing/2010/main" val="0"/>
+                        </a:ext>
+                      </a:extLst>
+                    </a:blip>
+                    <a:srcRect/>
+                    <a:stretch>
+                      <a:fillRect/>
+                    </a:stretch>
+                  </pic:blipFill>
+                  <pic:spPr bwMode="auto">
+                    <a:xfrm>
+                      <a:off x="0" y="0"/>
+                      <a:ext cx="3896973" cy="2880000"/>
+                    </a:xfrm>
+                    <a:prstGeom prst="rect">
+                      <a:avLst/>
+                    </a:prstGeom>
+                    <a:noFill/>
+                    <a:ln>
+                      <a:noFill/>
+                    </a:ln>
+                  </pic:spPr>
+                </pic:pic>
+              </a:graphicData>
+            </a:graphic>
+          </wp:inline>
+        </w:drawing>
+      </w:r>
+    </w:p>
+    <w:p>
+      <w:pPr>
+        <w:jc w:val="center"/>
+      </w:pPr>
+      <w:r>
+        <w:rPr>
+          <w:noProof/>
+        </w:rPr>
+        <w:drawing>
+          <wp:inline distT="0" distB="0" distL="0" distR="0" wp14:anchorId="2F17B1B7" wp14:editId="5C3AD38B">
+            <wp:extent cx="3809568" cy="2880000"/>
+            <wp:effectExtent l="0" t="0" r="635" b="0"/>
+            <wp:docPr id="8" name="Image 8"/>
+            <wp:cNvGraphicFramePr>
+              <a:graphicFrameLocks xmlns:a="http://schemas.openxmlformats.org/drawingml/2006/main" noChangeAspect="1"/>
+            </wp:cNvGraphicFramePr>
+            <a:graphic xmlns:a="http://schemas.openxmlformats.org/drawingml/2006/main">
+              <a:graphicData uri="http://schemas.openxmlformats.org/drawingml/2006/picture">
+                <pic:pic xmlns:pic="http://schemas.openxmlformats.org/drawingml/2006/picture">
+                  <pic:nvPicPr>
+                    <pic:cNvPr id="0" name="Picture 7"/>
+                    <pic:cNvPicPr>
+                      <a:picLocks noChangeAspect="1" noChangeArrowheads="1"/>
+                    </pic:cNvPicPr>
+                  </pic:nvPicPr>
+                  <pic:blipFill>
+                    <a:blip r:embed="rId14">
+                      <a:extLst>
+                        <a:ext uri="{28A0092B-C50C-407E-A947-70E740481C1C}">
+                          <a14:useLocalDpi xmlns:a14="http://schemas.microsoft.com/office/drawing/2010/main" val="0"/>
+                        </a:ext>
+                      </a:extLst>
+                    </a:blip>
+                    <a:srcRect/>
+                    <a:stretch>
+                      <a:fillRect/>
+                    </a:stretch>
+                  </pic:blipFill>
+                  <pic:spPr bwMode="auto">
+                    <a:xfrm>
+                      <a:off x="0" y="0"/>
+                      <a:ext cx="3809568" cy="2880000"/>
+                    </a:xfrm>
+                    <a:prstGeom prst="rect">
+                      <a:avLst/>
+                    </a:prstGeom>
+                    <a:noFill/>
+                    <a:ln>
+                      <a:noFill/>
+                    </a:ln>
+                  </pic:spPr>
+                </pic:pic>
+              </a:graphicData>
+            </a:graphic>
+          </wp:inline>
+        </w:drawing>
+      </w:r>
+    </w:p>
     <w:p/>
     <w:p>
-      <w:r>
-        <w:t>Une classe de biens est caractérisé par :</w:t>
-      </w:r>
+      <w:pPr>
+        <w:sectPr>
+          <w:pgSz w:w="11906" w:h="16838"/>
+          <w:pgMar w:top="1417" w:right="1417" w:bottom="851" w:left="1417" w:header="708" w:footer="708" w:gutter="0"/>
+          <w:cols w:space="708"/>
+          <w:docGrid w:linePitch="360"/>
+        </w:sectPr>
+      </w:pPr>
     </w:p>
     <w:p>
       <w:pPr>
-        <w:pStyle w:val="Paragraphedeliste"/>
-        <w:numPr>
-          <w:ilvl w:val="0"/>
-          <w:numId w:val="2"/>
-        </w:numPr>
-      </w:pPr>
-      <w:r>
-        <w:t>Son propriétaire</w:t>
+        <w:pStyle w:val="Titre1"/>
+      </w:pPr>
+      <w:bookmarkStart w:id="3" w:name="_Toc128676881"/>
+      <w:r>
+        <w:lastRenderedPageBreak/>
+        <w:t>Diagramme entité association :</w:t>
+      </w:r>
+      <w:bookmarkEnd w:id="3"/>
+      <w:r>
+        <w:t xml:space="preserve"> </w:t>
+      </w:r>
+    </w:p>
+    <w:p/>
+    <w:p>
+      <w:r>
+        <w:rPr>
+          <w:noProof/>
+        </w:rPr>
+        <w:drawing>
+          <wp:inline distT="0" distB="0" distL="0" distR="0" wp14:anchorId="618BDA4C" wp14:editId="7BDC3AE1">
+            <wp:extent cx="5760720" cy="3307715"/>
+            <wp:effectExtent l="0" t="0" r="0" b="6985"/>
+            <wp:docPr id="4" name="Image 4"/>
+            <wp:cNvGraphicFramePr>
+              <a:graphicFrameLocks xmlns:a="http://schemas.openxmlformats.org/drawingml/2006/main" noChangeAspect="1"/>
+            </wp:cNvGraphicFramePr>
+            <a:graphic xmlns:a="http://schemas.openxmlformats.org/drawingml/2006/main">
+              <a:graphicData uri="http://schemas.openxmlformats.org/drawingml/2006/picture">
+                <pic:pic xmlns:pic="http://schemas.openxmlformats.org/drawingml/2006/picture">
+                  <pic:nvPicPr>
+                    <pic:cNvPr id="0" name="Picture 1"/>
+                    <pic:cNvPicPr>
+                      <a:picLocks noChangeAspect="1" noChangeArrowheads="1"/>
+                    </pic:cNvPicPr>
+                  </pic:nvPicPr>
+                  <pic:blipFill>
+                    <a:blip r:embed="rId15">
+                      <a:extLst>
+                        <a:ext uri="{28A0092B-C50C-407E-A947-70E740481C1C}">
+                          <a14:useLocalDpi xmlns:a14="http://schemas.microsoft.com/office/drawing/2010/main" val="0"/>
+                        </a:ext>
+                      </a:extLst>
+                    </a:blip>
+                    <a:srcRect/>
+                    <a:stretch>
+                      <a:fillRect/>
+                    </a:stretch>
+                  </pic:blipFill>
+                  <pic:spPr bwMode="auto">
+                    <a:xfrm>
+                      <a:off x="0" y="0"/>
+                      <a:ext cx="5760720" cy="3307715"/>
+                    </a:xfrm>
+                    <a:prstGeom prst="rect">
+                      <a:avLst/>
+                    </a:prstGeom>
+                    <a:noFill/>
+                    <a:ln>
+                      <a:noFill/>
+                    </a:ln>
+                  </pic:spPr>
+                </pic:pic>
+              </a:graphicData>
+            </a:graphic>
+          </wp:inline>
+        </w:drawing>
       </w:r>
     </w:p>
     <w:p>
       <w:pPr>
-        <w:pStyle w:val="Paragraphedeliste"/>
-        <w:numPr>
-          <w:ilvl w:val="0"/>
-          <w:numId w:val="2"/>
-        </w:numPr>
-      </w:pPr>
-      <w:r>
-        <w:t>Les biens qui la composent</w:t>
+        <w:pStyle w:val="Titre1"/>
+      </w:pPr>
+      <w:bookmarkStart w:id="4" w:name="_Toc128676882"/>
+      <w:r>
+        <w:t>Diagramme relationnel :</w:t>
+      </w:r>
+      <w:bookmarkEnd w:id="4"/>
+      <w:r>
+        <w:t xml:space="preserve"> </w:t>
       </w:r>
     </w:p>
+    <w:p/>
     <w:p>
       <w:r>
-        <w:t>Un bien est caractérisé par :</w:t>
-      </w:r>
-    </w:p>
-    <w:p>
-      <w:pPr>
-        <w:pStyle w:val="Paragraphedeliste"/>
-        <w:numPr>
-          <w:ilvl w:val="0"/>
-          <w:numId w:val="1"/>
-        </w:numPr>
-      </w:pPr>
-      <w:r>
-        <w:t xml:space="preserve">Sa valeur </w:t>
-      </w:r>
-    </w:p>
-    <w:p>
-      <w:pPr>
-        <w:pStyle w:val="Paragraphedeliste"/>
-        <w:numPr>
-          <w:ilvl w:val="0"/>
-          <w:numId w:val="1"/>
-        </w:numPr>
-      </w:pPr>
-      <w:r>
-        <w:t xml:space="preserve">Sont loyer </w:t>
-      </w:r>
-    </w:p>
-    <w:p>
-      <w:pPr>
-        <w:pStyle w:val="Paragraphedeliste"/>
-        <w:numPr>
-          <w:ilvl w:val="0"/>
-          <w:numId w:val="1"/>
-        </w:numPr>
-      </w:pPr>
-      <w:r>
-        <w:t>Sa surface</w:t>
-      </w:r>
-    </w:p>
-    <w:p>
-      <w:pPr>
-        <w:pStyle w:val="Paragraphedeliste"/>
-        <w:numPr>
-          <w:ilvl w:val="0"/>
-          <w:numId w:val="1"/>
-        </w:numPr>
-      </w:pPr>
-      <w:r>
-        <w:t>Les locataires</w:t>
-      </w:r>
-    </w:p>
-    <w:p>
-      <w:r>
-        <w:t xml:space="preserve">Un problème technique est </w:t>
-      </w:r>
-      <w:proofErr w:type="spellStart"/>
-      <w:r>
-        <w:t>caractérie</w:t>
-      </w:r>
-      <w:proofErr w:type="spellEnd"/>
+        <w:rPr>
+          <w:noProof/>
+        </w:rPr>
+        <w:drawing>
+          <wp:inline distT="0" distB="0" distL="0" distR="0" wp14:anchorId="6E8D9D72" wp14:editId="52A3F4B2">
+            <wp:extent cx="5760720" cy="2931160"/>
+            <wp:effectExtent l="0" t="0" r="0" b="2540"/>
+            <wp:docPr id="2" name="Image 2"/>
+            <wp:cNvGraphicFramePr>
+              <a:graphicFrameLocks xmlns:a="http://schemas.openxmlformats.org/drawingml/2006/main" noChangeAspect="1"/>
+            </wp:cNvGraphicFramePr>
+            <a:graphic xmlns:a="http://schemas.openxmlformats.org/drawingml/2006/main">
+              <a:graphicData uri="http://schemas.openxmlformats.org/drawingml/2006/picture">
+                <pic:pic xmlns:pic="http://schemas.openxmlformats.org/drawingml/2006/picture">
+                  <pic:nvPicPr>
+                    <pic:cNvPr id="0" name="Picture 3"/>
+                    <pic:cNvPicPr>
+                      <a:picLocks noChangeAspect="1" noChangeArrowheads="1"/>
+                    </pic:cNvPicPr>
+                  </pic:nvPicPr>
+                  <pic:blipFill>
+                    <a:blip r:embed="rId16">
+                      <a:extLst>
+                        <a:ext uri="{28A0092B-C50C-407E-A947-70E740481C1C}">
+                          <a14:useLocalDpi xmlns:a14="http://schemas.microsoft.com/office/drawing/2010/main" val="0"/>
+                        </a:ext>
+                      </a:extLst>
+                    </a:blip>
+                    <a:srcRect/>
+                    <a:stretch>
+                      <a:fillRect/>
+                    </a:stretch>
+                  </pic:blipFill>
+                  <pic:spPr bwMode="auto">
+                    <a:xfrm>
+                      <a:off x="0" y="0"/>
+                      <a:ext cx="5760720" cy="2931160"/>
+                    </a:xfrm>
+                    <a:prstGeom prst="rect">
+                      <a:avLst/>
+                    </a:prstGeom>
+                    <a:noFill/>
+                    <a:ln>
+                      <a:noFill/>
+                    </a:ln>
+                  </pic:spPr>
+                </pic:pic>
+              </a:graphicData>
+            </a:graphic>
+          </wp:inline>
+        </w:drawing>
+      </w:r>
     </w:p>
     <w:sectPr>
       <w:pgSz w:w="11906" w:h="16838"/>
@@ -596,6 +1580,56 @@
     </w:sectPr>
   </w:body>
 </w:document>
+</file>
+
+<file path=word/endnotes.xml><?xml version="1.0" encoding="utf-8"?>
+<w:endnotes xmlns:wpc="http://schemas.microsoft.com/office/word/2010/wordprocessingCanvas" xmlns:cx="http://schemas.microsoft.com/office/drawing/2014/chartex" xmlns:cx1="http://schemas.microsoft.com/office/drawing/2015/9/8/chartex" xmlns:cx2="http://schemas.microsoft.com/office/drawing/2015/10/21/chartex" xmlns:cx3="http://schemas.microsoft.com/office/drawing/2016/5/9/chartex" xmlns:cx4="http://schemas.microsoft.com/office/drawing/2016/5/10/chartex" xmlns:cx5="http://schemas.microsoft.com/office/drawing/2016/5/11/chartex" xmlns:cx6="http://schemas.microsoft.com/office/drawing/2016/5/12/chartex" xmlns:cx7="http://schemas.microsoft.com/office/drawing/2016/5/13/chartex" xmlns:cx8="http://schemas.microsoft.com/office/drawing/2016/5/14/chartex" xmlns:mc="http://schemas.openxmlformats.org/markup-compatibility/2006" xmlns:aink="http://schemas.microsoft.com/office/drawing/2016/ink" xmlns:am3d="http://schemas.microsoft.com/office/drawing/2017/model3d" xmlns:o="urn:schemas-microsoft-com:office:office" xmlns:oel="http://schemas.microsoft.com/office/2019/extlst" xmlns:r="http://schemas.openxmlformats.org/officeDocument/2006/relationships" xmlns:m="http://schemas.openxmlformats.org/officeDocument/2006/math" xmlns:v="urn:schemas-microsoft-com:vml" xmlns:wp14="http://schemas.microsoft.com/office/word/2010/wordprocessingDrawing" xmlns:wp="http://schemas.openxmlformats.org/drawingml/2006/wordprocessingDrawing" xmlns:w10="urn:schemas-microsoft-com:office:word" xmlns:w="http://schemas.openxmlformats.org/wordprocessingml/2006/main" xmlns:w14="http://schemas.microsoft.com/office/word/2010/wordml" xmlns:w15="http://schemas.microsoft.com/office/word/2012/wordml" xmlns:w16cex="http://schemas.microsoft.com/office/word/2018/wordml/cex" xmlns:w16cid="http://schemas.microsoft.com/office/word/2016/wordml/cid" xmlns:w16="http://schemas.microsoft.com/office/word/2018/wordml" xmlns:w16sdtdh="http://schemas.microsoft.com/office/word/2020/wordml/sdtdatahash" xmlns:w16se="http://schemas.microsoft.com/office/word/2015/wordml/symex" xmlns:wpg="http://schemas.microsoft.com/office/word/2010/wordprocessingGroup" xmlns:wpi="http://schemas.microsoft.com/office/word/2010/wordprocessingInk" xmlns:wne="http://schemas.microsoft.com/office/word/2006/wordml" xmlns:wps="http://schemas.microsoft.com/office/word/2010/wordprocessingShape" mc:Ignorable="w14 w15 w16se w16cid w16 w16cex w16sdtdh wp14">
+  <w:endnote w:type="separator" w:id="-1">
+    <w:p>
+      <w:pPr>
+        <w:spacing w:after="0" w:line="240" w:lineRule="auto"/>
+      </w:pPr>
+      <w:r>
+        <w:separator/>
+      </w:r>
+    </w:p>
+  </w:endnote>
+  <w:endnote w:type="continuationSeparator" w:id="0">
+    <w:p>
+      <w:pPr>
+        <w:spacing w:after="0" w:line="240" w:lineRule="auto"/>
+      </w:pPr>
+      <w:r>
+        <w:continuationSeparator/>
+      </w:r>
+    </w:p>
+  </w:endnote>
+</w:endnotes>
+</file>
+
+<file path=word/footnotes.xml><?xml version="1.0" encoding="utf-8"?>
+<w:footnotes xmlns:wpc="http://schemas.microsoft.com/office/word/2010/wordprocessingCanvas" xmlns:cx="http://schemas.microsoft.com/office/drawing/2014/chartex" xmlns:cx1="http://schemas.microsoft.com/office/drawing/2015/9/8/chartex" xmlns:cx2="http://schemas.microsoft.com/office/drawing/2015/10/21/chartex" xmlns:cx3="http://schemas.microsoft.com/office/drawing/2016/5/9/chartex" xmlns:cx4="http://schemas.microsoft.com/office/drawing/2016/5/10/chartex" xmlns:cx5="http://schemas.microsoft.com/office/drawing/2016/5/11/chartex" xmlns:cx6="http://schemas.microsoft.com/office/drawing/2016/5/12/chartex" xmlns:cx7="http://schemas.microsoft.com/office/drawing/2016/5/13/chartex" xmlns:cx8="http://schemas.microsoft.com/office/drawing/2016/5/14/chartex" xmlns:mc="http://schemas.openxmlformats.org/markup-compatibility/2006" xmlns:aink="http://schemas.microsoft.com/office/drawing/2016/ink" xmlns:am3d="http://schemas.microsoft.com/office/drawing/2017/model3d" xmlns:o="urn:schemas-microsoft-com:office:office" xmlns:oel="http://schemas.microsoft.com/office/2019/extlst" xmlns:r="http://schemas.openxmlformats.org/officeDocument/2006/relationships" xmlns:m="http://schemas.openxmlformats.org/officeDocument/2006/math" xmlns:v="urn:schemas-microsoft-com:vml" xmlns:wp14="http://schemas.microsoft.com/office/word/2010/wordprocessingDrawing" xmlns:wp="http://schemas.openxmlformats.org/drawingml/2006/wordprocessingDrawing" xmlns:w10="urn:schemas-microsoft-com:office:word" xmlns:w="http://schemas.openxmlformats.org/wordprocessingml/2006/main" xmlns:w14="http://schemas.microsoft.com/office/word/2010/wordml" xmlns:w15="http://schemas.microsoft.com/office/word/2012/wordml" xmlns:w16cex="http://schemas.microsoft.com/office/word/2018/wordml/cex" xmlns:w16cid="http://schemas.microsoft.com/office/word/2016/wordml/cid" xmlns:w16="http://schemas.microsoft.com/office/word/2018/wordml" xmlns:w16sdtdh="http://schemas.microsoft.com/office/word/2020/wordml/sdtdatahash" xmlns:w16se="http://schemas.microsoft.com/office/word/2015/wordml/symex" xmlns:wpg="http://schemas.microsoft.com/office/word/2010/wordprocessingGroup" xmlns:wpi="http://schemas.microsoft.com/office/word/2010/wordprocessingInk" xmlns:wne="http://schemas.microsoft.com/office/word/2006/wordml" xmlns:wps="http://schemas.microsoft.com/office/word/2010/wordprocessingShape" mc:Ignorable="w14 w15 w16se w16cid w16 w16cex w16sdtdh wp14">
+  <w:footnote w:type="separator" w:id="-1">
+    <w:p>
+      <w:pPr>
+        <w:spacing w:after="0" w:line="240" w:lineRule="auto"/>
+      </w:pPr>
+      <w:r>
+        <w:separator/>
+      </w:r>
+    </w:p>
+  </w:footnote>
+  <w:footnote w:type="continuationSeparator" w:id="0">
+    <w:p>
+      <w:pPr>
+        <w:spacing w:after="0" w:line="240" w:lineRule="auto"/>
+      </w:pPr>
+      <w:r>
+        <w:continuationSeparator/>
+      </w:r>
+    </w:p>
+  </w:footnote>
+</w:footnotes>
 </file>
 
 <file path=word/numbering.xml><?xml version="1.0" encoding="utf-8"?>
@@ -1328,6 +2362,100 @@
       <w:contextualSpacing/>
     </w:pPr>
   </w:style>
+  <w:style w:type="character" w:styleId="Lienhypertexte">
+    <w:name w:val="Hyperlink"/>
+    <w:basedOn w:val="Policepardfaut"/>
+    <w:uiPriority w:val="99"/>
+    <w:unhideWhenUsed/>
+    <w:rsid w:val="00981699"/>
+    <w:rPr>
+      <w:color w:val="0563C1" w:themeColor="hyperlink"/>
+      <w:u w:val="single"/>
+    </w:rPr>
+  </w:style>
+  <w:style w:type="character" w:styleId="Mentionnonrsolue">
+    <w:name w:val="Unresolved Mention"/>
+    <w:basedOn w:val="Policepardfaut"/>
+    <w:uiPriority w:val="99"/>
+    <w:semiHidden/>
+    <w:unhideWhenUsed/>
+    <w:rsid w:val="00981699"/>
+    <w:rPr>
+      <w:color w:val="605E5C"/>
+      <w:shd w:val="clear" w:color="auto" w:fill="E1DFDD"/>
+    </w:rPr>
+  </w:style>
+  <w:style w:type="paragraph" w:styleId="En-ttedetabledesmatires">
+    <w:name w:val="TOC Heading"/>
+    <w:basedOn w:val="Titre1"/>
+    <w:next w:val="Normal"/>
+    <w:uiPriority w:val="39"/>
+    <w:unhideWhenUsed/>
+    <w:qFormat/>
+    <w:rsid w:val="00D714F1"/>
+    <w:pPr>
+      <w:outlineLvl w:val="9"/>
+    </w:pPr>
+    <w:rPr>
+      <w:lang w:eastAsia="fr-FR"/>
+    </w:rPr>
+  </w:style>
+  <w:style w:type="paragraph" w:styleId="TM1">
+    <w:name w:val="toc 1"/>
+    <w:basedOn w:val="Normal"/>
+    <w:next w:val="Normal"/>
+    <w:autoRedefine/>
+    <w:uiPriority w:val="39"/>
+    <w:unhideWhenUsed/>
+    <w:rsid w:val="00D714F1"/>
+    <w:pPr>
+      <w:spacing w:after="100"/>
+    </w:pPr>
+  </w:style>
+  <w:style w:type="paragraph" w:styleId="En-tte">
+    <w:name w:val="header"/>
+    <w:basedOn w:val="Normal"/>
+    <w:link w:val="En-tteCar"/>
+    <w:uiPriority w:val="99"/>
+    <w:unhideWhenUsed/>
+    <w:rsid w:val="00B80B04"/>
+    <w:pPr>
+      <w:tabs>
+        <w:tab w:val="center" w:pos="4536"/>
+        <w:tab w:val="right" w:pos="9072"/>
+      </w:tabs>
+      <w:spacing w:after="0" w:line="240" w:lineRule="auto"/>
+    </w:pPr>
+  </w:style>
+  <w:style w:type="character" w:customStyle="1" w:styleId="En-tteCar">
+    <w:name w:val="En-tête Car"/>
+    <w:basedOn w:val="Policepardfaut"/>
+    <w:link w:val="En-tte"/>
+    <w:uiPriority w:val="99"/>
+    <w:rsid w:val="00B80B04"/>
+  </w:style>
+  <w:style w:type="paragraph" w:styleId="Pieddepage">
+    <w:name w:val="footer"/>
+    <w:basedOn w:val="Normal"/>
+    <w:link w:val="PieddepageCar"/>
+    <w:uiPriority w:val="99"/>
+    <w:unhideWhenUsed/>
+    <w:rsid w:val="00B80B04"/>
+    <w:pPr>
+      <w:tabs>
+        <w:tab w:val="center" w:pos="4536"/>
+        <w:tab w:val="right" w:pos="9072"/>
+      </w:tabs>
+      <w:spacing w:after="0" w:line="240" w:lineRule="auto"/>
+    </w:pPr>
+  </w:style>
+  <w:style w:type="character" w:customStyle="1" w:styleId="PieddepageCar">
+    <w:name w:val="Pied de page Car"/>
+    <w:basedOn w:val="Policepardfaut"/>
+    <w:link w:val="Pieddepage"/>
+    <w:uiPriority w:val="99"/>
+    <w:rsid w:val="00B80B04"/>
+  </w:style>
 </w:styles>
 </file>
 
@@ -1624,4 +2752,16 @@
     </a:ext>
   </a:extLst>
 </a:theme>
+</file>
+
+<file path=customXml/item1.xml><?xml version="1.0" encoding="utf-8"?>
+<b:Sources xmlns:b="http://schemas.openxmlformats.org/officeDocument/2006/bibliography" xmlns="http://schemas.openxmlformats.org/officeDocument/2006/bibliography" SelectedStyle="\APASixthEditionOfficeOnline.xsl" StyleName="APA" Version="6"/>
+</file>
+
+<file path=customXml/itemProps1.xml><?xml version="1.0" encoding="utf-8"?>
+<ds:datastoreItem xmlns:ds="http://schemas.openxmlformats.org/officeDocument/2006/customXml" ds:itemID="{A4583B90-41D7-4536-9B9D-CCAA1FCD5963}">
+  <ds:schemaRefs>
+    <ds:schemaRef ds:uri="http://schemas.openxmlformats.org/officeDocument/2006/bibliography"/>
+  </ds:schemaRefs>
+</ds:datastoreItem>
 </file>